--- a/week 1/Sectie 5/Opdrachten sectie 5.docx
+++ b/week 1/Sectie 5/Opdrachten sectie 5.docx
@@ -145,13 +145,12 @@
     </w:p>
     <w:p>
       <w:pPr>
-        <w:rPr>
-          <w:lang w:val="en-US"/>
-        </w:rPr>
-      </w:pPr>
-    </w:p>
-    <w:p>
-      <w:pPr>
+        <w:pStyle w:val="Lijstalinea"/>
+        <w:numPr>
+          <w:ilvl w:val="0"/>
+          <w:numId w:val="1"/>
+        </w:numPr>
+        <w:ind w:left="284" w:hanging="294"/>
         <w:rPr>
           <w:lang w:val="en-US"/>
         </w:rPr>

--- a/week 1/Sectie 5/Opdrachten sectie 5.docx
+++ b/week 1/Sectie 5/Opdrachten sectie 5.docx
@@ -5,19 +5,47 @@
     <w:p>
       <w:pPr>
         <w:pStyle w:val="Titel"/>
-      </w:pPr>
-      <w:r>
-        <w:t>Opdrachten sectie 5</w:t>
-      </w:r>
-    </w:p>
-    <w:p>
-      <w:pPr>
-        <w:pStyle w:val="Lijstalinea"/>
-        <w:numPr>
-          <w:ilvl w:val="0"/>
-          <w:numId w:val="1"/>
-        </w:numPr>
-        <w:ind w:left="284" w:hanging="294"/>
+        <w:rPr>
+          <w:lang w:val="en-US"/>
+        </w:rPr>
+      </w:pPr>
+      <w:proofErr w:type="spellStart"/>
+      <w:r>
+        <w:rPr>
+          <w:lang w:val="en-US"/>
+        </w:rPr>
+        <w:t>Opdrachten</w:t>
+      </w:r>
+      <w:proofErr w:type="spellEnd"/>
+      <w:r>
+        <w:rPr>
+          <w:lang w:val="en-US"/>
+        </w:rPr>
+        <w:t xml:space="preserve"> </w:t>
+      </w:r>
+      <w:proofErr w:type="spellStart"/>
+      <w:r>
+        <w:rPr>
+          <w:lang w:val="en-US"/>
+        </w:rPr>
+        <w:t>sectie</w:t>
+      </w:r>
+      <w:proofErr w:type="spellEnd"/>
+      <w:r>
+        <w:rPr>
+          <w:lang w:val="en-US"/>
+        </w:rPr>
+        <w:t xml:space="preserve"> 5</w:t>
+      </w:r>
+    </w:p>
+    <w:p>
+      <w:pPr>
+        <w:pStyle w:val="Lijstalinea"/>
+        <w:numPr>
+          <w:ilvl w:val="0"/>
+          <w:numId w:val="2"/>
+        </w:numPr>
+        <w:ind w:left="284" w:hanging="284"/>
         <w:rPr>
           <w:lang w:val="en-US"/>
         </w:rPr>
@@ -28,114 +56,80 @@
         </w:rPr>
         <w:t>Define your project</w:t>
       </w:r>
-    </w:p>
-    <w:p>
-      <w:pPr>
-        <w:pStyle w:val="Lijstalinea"/>
-        <w:numPr>
-          <w:ilvl w:val="0"/>
-          <w:numId w:val="1"/>
-        </w:numPr>
-        <w:ind w:left="284" w:hanging="294"/>
-        <w:rPr>
-          <w:lang w:val="en-US"/>
-        </w:rPr>
-      </w:pPr>
+      <w:r>
+        <w:rPr>
+          <w:lang w:val="en-US"/>
+        </w:rPr>
+        <w:br/>
+      </w:r>
       <w:r>
         <w:rPr>
           <w:lang w:val="en-US"/>
         </w:rPr>
         <w:t>Plan out everything</w:t>
       </w:r>
-    </w:p>
-    <w:p>
-      <w:pPr>
-        <w:pStyle w:val="Lijstalinea"/>
-        <w:numPr>
-          <w:ilvl w:val="0"/>
-          <w:numId w:val="1"/>
-        </w:numPr>
-        <w:ind w:left="284" w:hanging="294"/>
-        <w:rPr>
-          <w:lang w:val="en-US"/>
-        </w:rPr>
-      </w:pPr>
+      <w:r>
+        <w:rPr>
+          <w:lang w:val="en-US"/>
+        </w:rPr>
+        <w:br/>
+      </w:r>
       <w:r>
         <w:rPr>
           <w:lang w:val="en-US"/>
         </w:rPr>
         <w:t>Sketch your ideas before you design</w:t>
       </w:r>
-    </w:p>
-    <w:p>
-      <w:pPr>
-        <w:pStyle w:val="Lijstalinea"/>
-        <w:numPr>
-          <w:ilvl w:val="0"/>
-          <w:numId w:val="1"/>
-        </w:numPr>
-        <w:ind w:left="284" w:hanging="294"/>
-        <w:rPr>
-          <w:lang w:val="en-US"/>
-        </w:rPr>
-      </w:pPr>
-      <w:r>
-        <w:rPr>
-          <w:lang w:val="en-US"/>
-        </w:rPr>
-        <w:t>Design and develop your website</w:t>
-      </w:r>
-    </w:p>
-    <w:p>
-      <w:pPr>
-        <w:pStyle w:val="Lijstalinea"/>
-        <w:numPr>
-          <w:ilvl w:val="0"/>
-          <w:numId w:val="1"/>
-        </w:numPr>
-        <w:ind w:left="284" w:hanging="294"/>
-        <w:rPr>
-          <w:lang w:val="en-US"/>
-        </w:rPr>
-      </w:pPr>
+      <w:r>
+        <w:rPr>
+          <w:lang w:val="en-US"/>
+        </w:rPr>
+        <w:br/>
+      </w:r>
+      <w:proofErr w:type="spellStart"/>
+      <w:r>
+        <w:rPr>
+          <w:lang w:val="en-US"/>
+        </w:rPr>
+        <w:t>Design</w:t>
+      </w:r>
+      <w:proofErr w:type="spellEnd"/>
+      <w:r>
+        <w:rPr>
+          <w:lang w:val="en-US"/>
+        </w:rPr>
+        <w:t xml:space="preserve"> and develop your website</w:t>
+      </w:r>
+      <w:r>
+        <w:rPr>
+          <w:lang w:val="en-US"/>
+        </w:rPr>
+        <w:br/>
+      </w:r>
       <w:r>
         <w:rPr>
           <w:lang w:val="en-US"/>
         </w:rPr>
         <w:t>It’s not done yet: optimization</w:t>
       </w:r>
-    </w:p>
-    <w:p>
-      <w:pPr>
-        <w:pStyle w:val="Lijstalinea"/>
-        <w:numPr>
-          <w:ilvl w:val="0"/>
-          <w:numId w:val="1"/>
-        </w:numPr>
-        <w:ind w:left="284" w:hanging="294"/>
-        <w:rPr>
-          <w:lang w:val="en-US"/>
-        </w:rPr>
-      </w:pPr>
+      <w:r>
+        <w:rPr>
+          <w:lang w:val="en-US"/>
+        </w:rPr>
+        <w:br/>
+      </w:r>
       <w:r>
         <w:rPr>
           <w:lang w:val="en-US"/>
         </w:rPr>
         <w:t>Launch the masterpiece</w:t>
       </w:r>
-    </w:p>
-    <w:p>
-      <w:pPr>
-        <w:pStyle w:val="Lijstalinea"/>
-        <w:numPr>
-          <w:ilvl w:val="0"/>
-          <w:numId w:val="1"/>
-        </w:numPr>
-        <w:ind w:left="284" w:hanging="294"/>
-        <w:rPr>
-          <w:lang w:val="en-US"/>
-        </w:rPr>
-      </w:pPr>
+      <w:r>
+        <w:rPr>
+          <w:lang w:val="en-US"/>
+        </w:rPr>
+        <w:br/>
+      </w:r>
       <w:r>
         <w:rPr>
           <w:lang w:val="en-US"/>
@@ -148,12 +142,419 @@
         <w:pStyle w:val="Lijstalinea"/>
         <w:numPr>
           <w:ilvl w:val="0"/>
-          <w:numId w:val="1"/>
-        </w:numPr>
-        <w:ind w:left="284" w:hanging="294"/>
-        <w:rPr>
-          <w:lang w:val="en-US"/>
-        </w:rPr>
+          <w:numId w:val="2"/>
+        </w:numPr>
+        <w:ind w:left="284" w:hanging="284"/>
+      </w:pPr>
+      <w:r>
+        <w:t>Performance is hoe goed je w</w:t>
+      </w:r>
+      <w:r>
+        <w:t>ebsite werkt</w:t>
+      </w:r>
+    </w:p>
+    <w:p>
+      <w:pPr>
+        <w:pStyle w:val="Lijstalinea"/>
+        <w:numPr>
+          <w:ilvl w:val="0"/>
+          <w:numId w:val="2"/>
+        </w:numPr>
+        <w:ind w:left="284" w:hanging="284"/>
+      </w:pPr>
+      <w:proofErr w:type="spellStart"/>
+      <w:r>
+        <w:t>Responsive</w:t>
+      </w:r>
+      <w:proofErr w:type="spellEnd"/>
+      <w:r>
+        <w:t xml:space="preserve"> web design is dat je de</w:t>
+      </w:r>
+      <w:r>
+        <w:t xml:space="preserve"> website op elk apparaat kan openen en dat het dan nog leesbaar is</w:t>
+      </w:r>
+    </w:p>
+    <w:p>
+      <w:pPr>
+        <w:pStyle w:val="Lijstalinea"/>
+        <w:numPr>
+          <w:ilvl w:val="0"/>
+          <w:numId w:val="2"/>
+        </w:numPr>
+        <w:ind w:left="284" w:hanging="284"/>
+        <w:rPr>
+          <w:lang w:val="en-US"/>
+        </w:rPr>
+      </w:pPr>
+      <w:r>
+        <w:rPr>
+          <w:lang w:val="en-US"/>
+        </w:rPr>
+        <w:t>Media queries</w:t>
+      </w:r>
+      <w:r>
+        <w:rPr>
+          <w:lang w:val="en-US"/>
+        </w:rPr>
+        <w:br/>
+        <w:t>web browsers</w:t>
+      </w:r>
+      <w:r>
+        <w:rPr>
+          <w:lang w:val="en-US"/>
+        </w:rPr>
+        <w:br/>
+        <w:t>website i</w:t>
+      </w:r>
+      <w:r>
+        <w:rPr>
+          <w:lang w:val="en-US"/>
+        </w:rPr>
+        <w:t>nterface</w:t>
+      </w:r>
+    </w:p>
+    <w:p>
+      <w:pPr>
+        <w:pStyle w:val="Lijstalinea"/>
+        <w:numPr>
+          <w:ilvl w:val="0"/>
+          <w:numId w:val="2"/>
+        </w:numPr>
+        <w:ind w:left="284" w:hanging="284"/>
+      </w:pPr>
+      <w:proofErr w:type="spellStart"/>
+      <w:r>
+        <w:t>Main</w:t>
+      </w:r>
+      <w:proofErr w:type="spellEnd"/>
+      <w:r>
+        <w:t xml:space="preserve"> is </w:t>
+      </w:r>
+      <w:proofErr w:type="spellStart"/>
+      <w:r>
+        <w:t>basically</w:t>
+      </w:r>
+      <w:proofErr w:type="spellEnd"/>
+      <w:r>
+        <w:t xml:space="preserve"> de hoofdtekst van</w:t>
+      </w:r>
+      <w:r>
+        <w:t xml:space="preserve"> de website. Je gebruikt het als je het wil loskoppelen van de header/</w:t>
+      </w:r>
+      <w:proofErr w:type="spellStart"/>
+      <w:r>
+        <w:t>footer</w:t>
+      </w:r>
+      <w:proofErr w:type="spellEnd"/>
+    </w:p>
+    <w:p>
+      <w:pPr>
+        <w:pStyle w:val="Lijstalinea"/>
+        <w:numPr>
+          <w:ilvl w:val="0"/>
+          <w:numId w:val="2"/>
+        </w:numPr>
+        <w:ind w:left="284" w:hanging="284"/>
+      </w:pPr>
+      <w:r>
+        <w:t xml:space="preserve">Header is het bovenste gedeelte van een website. </w:t>
+      </w:r>
+      <w:r>
+        <w:t>Html ziet header meteen als dat en een div moet je zelf eigenschappen aan geven</w:t>
+      </w:r>
+    </w:p>
+    <w:p>
+      <w:pPr>
+        <w:pStyle w:val="Lijstalinea"/>
+        <w:numPr>
+          <w:ilvl w:val="0"/>
+          <w:numId w:val="2"/>
+        </w:numPr>
+        <w:ind w:left="284" w:hanging="284"/>
+      </w:pPr>
+      <w:r>
+        <w:t xml:space="preserve">Zwart, #000, </w:t>
+      </w:r>
+      <w:proofErr w:type="spellStart"/>
+      <w:r>
+        <w:t>rgb</w:t>
+      </w:r>
+      <w:proofErr w:type="spellEnd"/>
+      <w:r>
+        <w:t>(0,0,0)</w:t>
+      </w:r>
+    </w:p>
+    <w:p>
+      <w:pPr>
+        <w:pStyle w:val="Lijstalinea"/>
+        <w:numPr>
+          <w:ilvl w:val="0"/>
+          <w:numId w:val="2"/>
+        </w:numPr>
+        <w:ind w:left="284" w:hanging="284"/>
+      </w:pPr>
+      <w:r>
+        <w:t>.</w:t>
+      </w:r>
+      <w:r>
+        <w:t xml:space="preserve">een block element neemt veel ruimte in, begint altijd op een nieuwe regel, gaat helemaal van links naar rechts en heeft boven en onder een </w:t>
+      </w:r>
+      <w:proofErr w:type="spellStart"/>
+      <w:r>
+        <w:t>margin</w:t>
+      </w:r>
+      <w:proofErr w:type="spellEnd"/>
+      <w:r>
+        <w:br/>
+        <w:t xml:space="preserve">een </w:t>
+      </w:r>
+      <w:proofErr w:type="spellStart"/>
+      <w:r>
+        <w:t>inline</w:t>
+      </w:r>
+      <w:proofErr w:type="spellEnd"/>
+      <w:r>
+        <w:t>-element begint niet op een nieuwe regel en neemt zo weinig mogelijk ruimte in</w:t>
+      </w:r>
+    </w:p>
+    <w:p>
+      <w:pPr>
+        <w:pStyle w:val="Lijstalinea"/>
+        <w:numPr>
+          <w:ilvl w:val="0"/>
+          <w:numId w:val="2"/>
+        </w:numPr>
+        <w:ind w:left="284" w:hanging="284"/>
+      </w:pPr>
+      <w:r>
+        <w:t xml:space="preserve">Een </w:t>
+      </w:r>
+      <w:proofErr w:type="spellStart"/>
+      <w:r>
+        <w:t>comment</w:t>
+      </w:r>
+      <w:proofErr w:type="spellEnd"/>
+      <w:r>
+        <w:t xml:space="preserve"> is iets dat wel in je code staat maar niet gelezen wordt zodat je iets voor jezelf duidelijker kan maken</w:t>
+      </w:r>
+    </w:p>
+    <w:p>
+      <w:pPr>
+        <w:pStyle w:val="Lijstalinea"/>
+        <w:numPr>
+          <w:ilvl w:val="0"/>
+          <w:numId w:val="2"/>
+        </w:numPr>
+        <w:ind w:left="284" w:hanging="284"/>
+      </w:pPr>
+      <w:r>
+        <w:t>/*      */</w:t>
+      </w:r>
+    </w:p>
+    <w:p>
+      <w:pPr>
+        <w:pStyle w:val="Lijstalinea"/>
+        <w:numPr>
+          <w:ilvl w:val="0"/>
+          <w:numId w:val="2"/>
+        </w:numPr>
+        <w:ind w:left="284" w:hanging="284"/>
+      </w:pPr>
+      <w:proofErr w:type="spellStart"/>
+      <w:r>
+        <w:t>Float</w:t>
+      </w:r>
+      <w:proofErr w:type="spellEnd"/>
+      <w:r>
+        <w:t xml:space="preserve"> zorgt ervoor dat een </w:t>
+      </w:r>
+      <w:proofErr w:type="spellStart"/>
+      <w:r>
+        <w:t>relative</w:t>
+      </w:r>
+      <w:proofErr w:type="spellEnd"/>
+      <w:r>
+        <w:t xml:space="preserve"> element bijvoorbeeld links blijft hangen of rechts</w:t>
+      </w:r>
+    </w:p>
+    <w:p>
+      <w:pPr>
+        <w:pStyle w:val="Lijstalinea"/>
+        <w:numPr>
+          <w:ilvl w:val="0"/>
+          <w:numId w:val="2"/>
+        </w:numPr>
+        <w:ind w:left="284" w:hanging="284"/>
+      </w:pPr>
+      <w:r>
+        <w:t xml:space="preserve">Een pseudo-class is iets om een </w:t>
+      </w:r>
+      <w:proofErr w:type="spellStart"/>
+      <w:r>
+        <w:t>subclass</w:t>
+      </w:r>
+      <w:proofErr w:type="spellEnd"/>
+      <w:r>
+        <w:t xml:space="preserve"> een </w:t>
+      </w:r>
+      <w:proofErr w:type="spellStart"/>
+      <w:r>
+        <w:t>style</w:t>
+      </w:r>
+      <w:proofErr w:type="spellEnd"/>
+      <w:r>
+        <w:t xml:space="preserve"> te geven</w:t>
+      </w:r>
+      <w:r>
+        <w:t>. Toepassing: een knopje om te laten zien dat iets is voor interactie</w:t>
+      </w:r>
+    </w:p>
+    <w:p>
+      <w:pPr>
+        <w:pStyle w:val="Lijstalinea"/>
+        <w:numPr>
+          <w:ilvl w:val="0"/>
+          <w:numId w:val="2"/>
+        </w:numPr>
+        <w:ind w:left="284" w:hanging="284"/>
+      </w:pPr>
+      <w:r>
+        <w:t>Voordeel: als je het vergroot wordt het niet pixelachtig omdat de groottes verhoudingen zijn en geen absolute getallen</w:t>
+      </w:r>
+    </w:p>
+    <w:p>
+      <w:pPr>
+        <w:pStyle w:val="Lijstalinea"/>
+        <w:numPr>
+          <w:ilvl w:val="0"/>
+          <w:numId w:val="2"/>
+        </w:numPr>
+        <w:ind w:left="284" w:hanging="284"/>
+      </w:pPr>
+      <w:r>
+        <w:t>Padding is ruimte binnen de randen van een element</w:t>
+      </w:r>
+    </w:p>
+    <w:p>
+      <w:pPr>
+        <w:pStyle w:val="Lijstalinea"/>
+        <w:numPr>
+          <w:ilvl w:val="0"/>
+          <w:numId w:val="2"/>
+        </w:numPr>
+        <w:ind w:left="284" w:hanging="284"/>
+      </w:pPr>
+      <w:proofErr w:type="spellStart"/>
+      <w:r>
+        <w:t>Margin</w:t>
+      </w:r>
+      <w:proofErr w:type="spellEnd"/>
+      <w:r>
+        <w:t xml:space="preserve"> is ruimte buiten de randen van een element</w:t>
+      </w:r>
+    </w:p>
+    <w:p>
+      <w:pPr>
+        <w:pStyle w:val="Lijstalinea"/>
+        <w:numPr>
+          <w:ilvl w:val="0"/>
+          <w:numId w:val="2"/>
+        </w:numPr>
+        <w:ind w:left="284" w:hanging="284"/>
+      </w:pPr>
+      <w:r>
+        <w:t xml:space="preserve">Top 48px, rechts 32px, links 16px, onder geen </w:t>
+      </w:r>
+      <w:proofErr w:type="spellStart"/>
+      <w:r>
+        <w:t>margin</w:t>
+      </w:r>
+      <w:proofErr w:type="spellEnd"/>
+    </w:p>
+    <w:p>
+      <w:pPr>
+        <w:pStyle w:val="Lijstalinea"/>
+        <w:numPr>
+          <w:ilvl w:val="0"/>
+          <w:numId w:val="2"/>
+        </w:numPr>
+        <w:ind w:left="284" w:hanging="284"/>
+      </w:pPr>
+      <w:r>
+        <w:t xml:space="preserve">Overflow kan je mee bepalen dat als er te veel info is voor een element dat je </w:t>
+      </w:r>
+      <w:proofErr w:type="spellStart"/>
+      <w:r>
+        <w:t>bijv</w:t>
+      </w:r>
+      <w:proofErr w:type="spellEnd"/>
+      <w:r>
+        <w:t xml:space="preserve"> een scrollbar kan hebben</w:t>
+      </w:r>
+    </w:p>
+    <w:p>
+      <w:pPr>
+        <w:pStyle w:val="Lijstalinea"/>
+        <w:numPr>
+          <w:ilvl w:val="0"/>
+          <w:numId w:val="2"/>
+        </w:numPr>
+        <w:ind w:left="284" w:hanging="284"/>
+      </w:pPr>
+      <w:proofErr w:type="spellStart"/>
+      <w:r>
+        <w:t>Relative</w:t>
+      </w:r>
+      <w:proofErr w:type="spellEnd"/>
+      <w:r>
+        <w:t xml:space="preserve"> waarden zijn </w:t>
+      </w:r>
+      <w:proofErr w:type="spellStart"/>
+      <w:r>
+        <w:t>bijv</w:t>
+      </w:r>
+      <w:proofErr w:type="spellEnd"/>
+      <w:r>
+        <w:t xml:space="preserve">: %, </w:t>
+      </w:r>
+      <w:proofErr w:type="spellStart"/>
+      <w:r>
+        <w:t>left</w:t>
+      </w:r>
+      <w:proofErr w:type="spellEnd"/>
+      <w:r>
+        <w:t>, center</w:t>
+      </w:r>
+    </w:p>
+    <w:p>
+      <w:pPr>
+        <w:pStyle w:val="Lijstalinea"/>
+        <w:numPr>
+          <w:ilvl w:val="0"/>
+          <w:numId w:val="2"/>
+        </w:numPr>
+        <w:ind w:left="284" w:hanging="284"/>
+      </w:pPr>
+      <w:r>
+        <w:t xml:space="preserve">Absolute waarden zijn </w:t>
+      </w:r>
+      <w:proofErr w:type="spellStart"/>
+      <w:r>
+        <w:t>bijv</w:t>
+      </w:r>
+      <w:proofErr w:type="spellEnd"/>
+      <w:r>
+        <w:t>: 5px, 10px, 0.7</w:t>
+      </w:r>
+    </w:p>
+    <w:p>
+      <w:pPr>
+        <w:pStyle w:val="Lijstalinea"/>
+        <w:numPr>
+          <w:ilvl w:val="0"/>
+          <w:numId w:val="2"/>
+        </w:numPr>
+        <w:ind w:left="284" w:hanging="284"/>
       </w:pPr>
     </w:p>
     <w:sectPr>
@@ -169,6 +570,92 @@
 <file path=word/numbering.xml><?xml version="1.0" encoding="utf-8"?>
 <w:numbering xmlns:wpc="http://schemas.microsoft.com/office/word/2010/wordprocessingCanvas" xmlns:cx="http://schemas.microsoft.com/office/drawing/2014/chartex" xmlns:cx1="http://schemas.microsoft.com/office/drawing/2015/9/8/chartex" xmlns:cx2="http://schemas.microsoft.com/office/drawing/2015/10/21/chartex" xmlns:cx3="http://schemas.microsoft.com/office/drawing/2016/5/9/chartex" xmlns:cx4="http://schemas.microsoft.com/office/drawing/2016/5/10/chartex" xmlns:cx5="http://schemas.microsoft.com/office/drawing/2016/5/11/chartex" xmlns:cx6="http://schemas.microsoft.com/office/drawing/2016/5/12/chartex" xmlns:cx7="http://schemas.microsoft.com/office/drawing/2016/5/13/chartex" xmlns:cx8="http://schemas.microsoft.com/office/drawing/2016/5/14/chartex" xmlns:mc="http://schemas.openxmlformats.org/markup-compatibility/2006" xmlns:aink="http://schemas.microsoft.com/office/drawing/2016/ink" xmlns:am3d="http://schemas.microsoft.com/office/drawing/2017/model3d" xmlns:o="urn:schemas-microsoft-com:office:office" xmlns:r="http://schemas.openxmlformats.org/officeDocument/2006/relationships" xmlns:m="http://schemas.openxmlformats.org/officeDocument/2006/math" xmlns:v="urn:schemas-microsoft-com:vml" xmlns:wp14="http://schemas.microsoft.com/office/word/2010/wordprocessingDrawing" xmlns:wp="http://schemas.openxmlformats.org/drawingml/2006/wordprocessingDrawing" xmlns:w10="urn:schemas-microsoft-com:office:word" xmlns:w="http://schemas.openxmlformats.org/wordprocessingml/2006/main" xmlns:w14="http://schemas.microsoft.com/office/word/2010/wordml" xmlns:w15="http://schemas.microsoft.com/office/word/2012/wordml" xmlns:w16cex="http://schemas.microsoft.com/office/word/2018/wordml/cex" xmlns:w16cid="http://schemas.microsoft.com/office/word/2016/wordml/cid" xmlns:w16="http://schemas.microsoft.com/office/word/2018/wordml" xmlns:w16sdtdh="http://schemas.microsoft.com/office/word/2020/wordml/sdtdatahash" xmlns:w16se="http://schemas.microsoft.com/office/word/2015/wordml/symex" xmlns:wpg="http://schemas.microsoft.com/office/word/2010/wordprocessingGroup" xmlns:wpi="http://schemas.microsoft.com/office/word/2010/wordprocessingInk" xmlns:wne="http://schemas.microsoft.com/office/word/2006/wordml" xmlns:wps="http://schemas.microsoft.com/office/word/2010/wordprocessingShape" mc:Ignorable="w14 w15 w16se w16cid w16 w16cex w16sdtdh wp14">
   <w:abstractNum w:abstractNumId="0" w15:restartNumberingAfterBreak="0">
+    <w:nsid w:val="1E554978"/>
+    <w:multiLevelType w:val="hybridMultilevel"/>
+    <w:tmpl w:val="58A8972A"/>
+    <w:lvl w:ilvl="0" w:tplc="0413000F">
+      <w:start w:val="1"/>
+      <w:numFmt w:val="decimal"/>
+      <w:lvlText w:val="%1."/>
+      <w:lvlJc w:val="left"/>
+      <w:pPr>
+        <w:ind w:left="710" w:hanging="360"/>
+      </w:pPr>
+    </w:lvl>
+    <w:lvl w:ilvl="1" w:tplc="04130019">
+      <w:start w:val="1"/>
+      <w:numFmt w:val="lowerLetter"/>
+      <w:lvlText w:val="%2."/>
+      <w:lvlJc w:val="left"/>
+      <w:pPr>
+        <w:ind w:left="1430" w:hanging="360"/>
+      </w:pPr>
+    </w:lvl>
+    <w:lvl w:ilvl="2" w:tplc="0413001B" w:tentative="1">
+      <w:start w:val="1"/>
+      <w:numFmt w:val="lowerRoman"/>
+      <w:lvlText w:val="%3."/>
+      <w:lvlJc w:val="right"/>
+      <w:pPr>
+        <w:ind w:left="2150" w:hanging="180"/>
+      </w:pPr>
+    </w:lvl>
+    <w:lvl w:ilvl="3" w:tplc="0413000F" w:tentative="1">
+      <w:start w:val="1"/>
+      <w:numFmt w:val="decimal"/>
+      <w:lvlText w:val="%4."/>
+      <w:lvlJc w:val="left"/>
+      <w:pPr>
+        <w:ind w:left="2870" w:hanging="360"/>
+      </w:pPr>
+    </w:lvl>
+    <w:lvl w:ilvl="4" w:tplc="04130019" w:tentative="1">
+      <w:start w:val="1"/>
+      <w:numFmt w:val="lowerLetter"/>
+      <w:lvlText w:val="%5."/>
+      <w:lvlJc w:val="left"/>
+      <w:pPr>
+        <w:ind w:left="3590" w:hanging="360"/>
+      </w:pPr>
+    </w:lvl>
+    <w:lvl w:ilvl="5" w:tplc="0413001B" w:tentative="1">
+      <w:start w:val="1"/>
+      <w:numFmt w:val="lowerRoman"/>
+      <w:lvlText w:val="%6."/>
+      <w:lvlJc w:val="right"/>
+      <w:pPr>
+        <w:ind w:left="4310" w:hanging="180"/>
+      </w:pPr>
+    </w:lvl>
+    <w:lvl w:ilvl="6" w:tplc="0413000F" w:tentative="1">
+      <w:start w:val="1"/>
+      <w:numFmt w:val="decimal"/>
+      <w:lvlText w:val="%7."/>
+      <w:lvlJc w:val="left"/>
+      <w:pPr>
+        <w:ind w:left="5030" w:hanging="360"/>
+      </w:pPr>
+    </w:lvl>
+    <w:lvl w:ilvl="7" w:tplc="04130019" w:tentative="1">
+      <w:start w:val="1"/>
+      <w:numFmt w:val="lowerLetter"/>
+      <w:lvlText w:val="%8."/>
+      <w:lvlJc w:val="left"/>
+      <w:pPr>
+        <w:ind w:left="5750" w:hanging="360"/>
+      </w:pPr>
+    </w:lvl>
+    <w:lvl w:ilvl="8" w:tplc="0413001B" w:tentative="1">
+      <w:start w:val="1"/>
+      <w:numFmt w:val="lowerRoman"/>
+      <w:lvlText w:val="%9."/>
+      <w:lvlJc w:val="right"/>
+      <w:pPr>
+        <w:ind w:left="6470" w:hanging="180"/>
+      </w:pPr>
+    </w:lvl>
+  </w:abstractNum>
+  <w:abstractNum w:abstractNumId="1" w15:restartNumberingAfterBreak="0">
     <w:nsid w:val="2B715873"/>
     <w:multiLevelType w:val="hybridMultilevel"/>
     <w:tmpl w:val="08E2122E"/>
@@ -255,6 +742,9 @@
     </w:lvl>
   </w:abstractNum>
   <w:num w:numId="1">
+    <w:abstractNumId w:val="1"/>
+  </w:num>
+  <w:num w:numId="2">
     <w:abstractNumId w:val="0"/>
   </w:num>
 </w:numbering>

--- a/week 1/Sectie 5/Opdrachten sectie 5.docx
+++ b/week 1/Sectie 5/Opdrachten sectie 5.docx
@@ -463,6 +463,19 @@
         <w:ind w:left="284" w:hanging="284"/>
       </w:pPr>
       <w:r>
+        <w:t>.</w:t>
+      </w:r>
+    </w:p>
+    <w:p>
+      <w:pPr>
+        <w:pStyle w:val="Lijstalinea"/>
+        <w:numPr>
+          <w:ilvl w:val="0"/>
+          <w:numId w:val="2"/>
+        </w:numPr>
+        <w:ind w:left="284" w:hanging="284"/>
+      </w:pPr>
+      <w:r>
         <w:t xml:space="preserve">Top 48px, rechts 32px, links 16px, onder geen </w:t>
       </w:r>
       <w:proofErr w:type="spellStart"/>
@@ -555,6 +568,668 @@
           <w:numId w:val="2"/>
         </w:numPr>
         <w:ind w:left="284" w:hanging="284"/>
+      </w:pPr>
+      <w:r>
+        <w:t>.</w:t>
+      </w:r>
+    </w:p>
+    <w:p>
+      <w:pPr>
+        <w:pStyle w:val="Lijstalinea"/>
+        <w:numPr>
+          <w:ilvl w:val="0"/>
+          <w:numId w:val="2"/>
+        </w:numPr>
+        <w:ind w:left="284" w:hanging="284"/>
+      </w:pPr>
+      <w:r>
+        <w:t>Forms zijn boxjes voor interactie. &lt;form&gt;&lt;/form&gt;</w:t>
+      </w:r>
+    </w:p>
+    <w:p>
+      <w:pPr>
+        <w:pStyle w:val="Lijstalinea"/>
+        <w:numPr>
+          <w:ilvl w:val="0"/>
+          <w:numId w:val="2"/>
+        </w:numPr>
+        <w:ind w:left="284" w:hanging="284"/>
+      </w:pPr>
+      <w:r>
+        <w:t xml:space="preserve">Eerst html omdat je dan de context al hebt staan en dan kan je zien of de </w:t>
+      </w:r>
+      <w:proofErr w:type="spellStart"/>
+      <w:r>
+        <w:t>css</w:t>
+      </w:r>
+      <w:proofErr w:type="spellEnd"/>
+      <w:r>
+        <w:t xml:space="preserve"> werkt</w:t>
+      </w:r>
+    </w:p>
+    <w:p>
+      <w:pPr>
+        <w:pStyle w:val="Lijstalinea"/>
+        <w:numPr>
+          <w:ilvl w:val="0"/>
+          <w:numId w:val="2"/>
+        </w:numPr>
+        <w:ind w:left="284" w:hanging="284"/>
+      </w:pPr>
+      <w:r>
+        <w:t xml:space="preserve">De </w:t>
+      </w:r>
+      <w:proofErr w:type="spellStart"/>
+      <w:r>
+        <w:t>footer</w:t>
+      </w:r>
+      <w:proofErr w:type="spellEnd"/>
+      <w:r>
+        <w:t xml:space="preserve"> is waar je contact gegeven laat onderaan de website</w:t>
+      </w:r>
+    </w:p>
+    <w:p>
+      <w:pPr>
+        <w:pStyle w:val="Lijstalinea"/>
+        <w:numPr>
+          <w:ilvl w:val="0"/>
+          <w:numId w:val="2"/>
+        </w:numPr>
+        <w:ind w:left="284" w:hanging="284"/>
+      </w:pPr>
+      <w:r>
+        <w:t>&lt;</w:t>
+      </w:r>
+      <w:proofErr w:type="spellStart"/>
+      <w:r>
+        <w:t>footer</w:t>
+      </w:r>
+      <w:proofErr w:type="spellEnd"/>
+      <w:r>
+        <w:t>&gt;&lt;/</w:t>
+      </w:r>
+      <w:proofErr w:type="spellStart"/>
+      <w:r>
+        <w:t>footer</w:t>
+      </w:r>
+      <w:proofErr w:type="spellEnd"/>
+      <w:r>
+        <w:t>&gt;</w:t>
+      </w:r>
+    </w:p>
+    <w:p>
+      <w:r>
+        <w:br w:type="page"/>
+      </w:r>
+    </w:p>
+    <w:p>
+      <w:pPr>
+        <w:pStyle w:val="Titel"/>
+      </w:pPr>
+      <w:proofErr w:type="spellStart"/>
+      <w:r>
+        <w:lastRenderedPageBreak/>
+        <w:t>Vaardigheids</w:t>
+      </w:r>
+      <w:proofErr w:type="spellEnd"/>
+      <w:r>
+        <w:t xml:space="preserve"> opdrachten</w:t>
+      </w:r>
+    </w:p>
+    <w:p>
+      <w:pPr>
+        <w:pStyle w:val="Geenafstand"/>
+        <w:numPr>
+          <w:ilvl w:val="0"/>
+          <w:numId w:val="4"/>
+        </w:numPr>
+        <w:ind w:left="284" w:hanging="294"/>
+      </w:pPr>
+      <w:r>
+        <w:rPr>
+          <w:shd w:val="clear" w:color="auto" w:fill="F1F3F4"/>
+        </w:rPr>
+        <w:t>&lt;</w:t>
+      </w:r>
+      <w:proofErr w:type="spellStart"/>
+      <w:r>
+        <w:rPr>
+          <w:shd w:val="clear" w:color="auto" w:fill="F1F3F4"/>
+        </w:rPr>
+        <w:t>style</w:t>
+      </w:r>
+      <w:proofErr w:type="spellEnd"/>
+      <w:r>
+        <w:rPr>
+          <w:shd w:val="clear" w:color="auto" w:fill="F1F3F4"/>
+        </w:rPr>
+        <w:t>&gt;</w:t>
+      </w:r>
+      <w:r>
+        <w:br/>
+      </w:r>
+      <w:r>
+        <w:rPr>
+          <w:shd w:val="clear" w:color="auto" w:fill="F1F3F4"/>
+        </w:rPr>
+        <w:t>@import url('https://fonts.googleapis.com/css2?</w:t>
+      </w:r>
+      <w:r>
+        <w:rPr>
+          <w:rStyle w:val="ng-star-inserted"/>
+          <w:rFonts w:ascii="Courier New" w:hAnsi="Courier New" w:cs="Courier New"/>
+          <w:color w:val="3C4043"/>
+          <w:spacing w:val="2"/>
+          <w:sz w:val="18"/>
+          <w:szCs w:val="18"/>
+          <w:bdr w:val="none" w:sz="0" w:space="0" w:color="auto" w:frame="1"/>
+        </w:rPr>
+        <w:t>family=</w:t>
+      </w:r>
+      <w:r>
+        <w:rPr>
+          <w:rStyle w:val="draweremphasized-code"/>
+          <w:rFonts w:ascii="inherit" w:hAnsi="inherit" w:cs="Courier New"/>
+          <w:b/>
+          <w:bCs/>
+          <w:color w:val="3C4043"/>
+          <w:spacing w:val="2"/>
+          <w:sz w:val="18"/>
+          <w:szCs w:val="18"/>
+          <w:bdr w:val="none" w:sz="0" w:space="0" w:color="auto" w:frame="1"/>
+        </w:rPr>
+        <w:t>Mukta:wght@200;300;400;500;600;700;800</w:t>
+      </w:r>
+      <w:r>
+        <w:rPr>
+          <w:rStyle w:val="ng-star-inserted"/>
+          <w:rFonts w:ascii="Courier New" w:hAnsi="Courier New" w:cs="Courier New"/>
+          <w:color w:val="3C4043"/>
+          <w:spacing w:val="2"/>
+          <w:sz w:val="18"/>
+          <w:szCs w:val="18"/>
+          <w:bdr w:val="none" w:sz="0" w:space="0" w:color="auto" w:frame="1"/>
+        </w:rPr>
+        <w:t>&amp;</w:t>
+      </w:r>
+      <w:r>
+        <w:rPr>
+          <w:shd w:val="clear" w:color="auto" w:fill="F1F3F4"/>
+        </w:rPr>
+        <w:t>display=swap');</w:t>
+      </w:r>
+      <w:r>
+        <w:br/>
+      </w:r>
+      <w:r>
+        <w:rPr>
+          <w:shd w:val="clear" w:color="auto" w:fill="F1F3F4"/>
+        </w:rPr>
+        <w:t>&lt;/</w:t>
+      </w:r>
+      <w:proofErr w:type="spellStart"/>
+      <w:r>
+        <w:rPr>
+          <w:shd w:val="clear" w:color="auto" w:fill="F1F3F4"/>
+        </w:rPr>
+        <w:t>style</w:t>
+      </w:r>
+      <w:proofErr w:type="spellEnd"/>
+      <w:r>
+        <w:rPr>
+          <w:shd w:val="clear" w:color="auto" w:fill="F1F3F4"/>
+        </w:rPr>
+        <w:t>&gt;</w:t>
+      </w:r>
+    </w:p>
+    <w:p>
+      <w:pPr>
+        <w:pStyle w:val="Geenafstand"/>
+        <w:numPr>
+          <w:ilvl w:val="0"/>
+          <w:numId w:val="4"/>
+        </w:numPr>
+        <w:ind w:left="284" w:hanging="294"/>
+      </w:pPr>
+      <w:r>
+        <w:t xml:space="preserve">Een media query is om een website </w:t>
+      </w:r>
+      <w:proofErr w:type="spellStart"/>
+      <w:r>
+        <w:t>responsive</w:t>
+      </w:r>
+      <w:proofErr w:type="spellEnd"/>
+      <w:r>
+        <w:t xml:space="preserve"> te maken</w:t>
+      </w:r>
+    </w:p>
+    <w:p>
+      <w:pPr>
+        <w:pStyle w:val="Geenafstand"/>
+        <w:numPr>
+          <w:ilvl w:val="0"/>
+          <w:numId w:val="4"/>
+        </w:numPr>
+        <w:ind w:left="284" w:hanging="294"/>
+      </w:pPr>
+      <w:r>
+        <w:t>.</w:t>
+      </w:r>
+    </w:p>
+    <w:p>
+      <w:pPr>
+        <w:pStyle w:val="Geenafstand"/>
+        <w:numPr>
+          <w:ilvl w:val="0"/>
+          <w:numId w:val="4"/>
+        </w:numPr>
+        <w:ind w:left="284" w:hanging="294"/>
+      </w:pPr>
+      <w:r>
+        <w:t>.</w:t>
+      </w:r>
+    </w:p>
+    <w:p>
+      <w:pPr>
+        <w:pStyle w:val="Geenafstand"/>
+        <w:numPr>
+          <w:ilvl w:val="0"/>
+          <w:numId w:val="4"/>
+        </w:numPr>
+        <w:ind w:left="284" w:hanging="294"/>
+      </w:pPr>
+      <w:r>
+        <w:t>.</w:t>
+      </w:r>
+    </w:p>
+    <w:p>
+      <w:pPr>
+        <w:pStyle w:val="Geenafstand"/>
+        <w:numPr>
+          <w:ilvl w:val="0"/>
+          <w:numId w:val="4"/>
+        </w:numPr>
+        <w:ind w:left="284" w:hanging="294"/>
+      </w:pPr>
+      <w:r>
+        <w:t>.</w:t>
+      </w:r>
+    </w:p>
+    <w:p>
+      <w:pPr>
+        <w:pStyle w:val="Geenafstand"/>
+        <w:numPr>
+          <w:ilvl w:val="0"/>
+          <w:numId w:val="4"/>
+        </w:numPr>
+        <w:ind w:left="284" w:hanging="294"/>
+      </w:pPr>
+      <w:r>
+        <w:t>.</w:t>
+      </w:r>
+    </w:p>
+    <w:p>
+      <w:pPr>
+        <w:pStyle w:val="Geenafstand"/>
+        <w:numPr>
+          <w:ilvl w:val="0"/>
+          <w:numId w:val="4"/>
+        </w:numPr>
+        <w:ind w:left="284" w:hanging="294"/>
+      </w:pPr>
+      <w:r>
+        <w:t>.</w:t>
+      </w:r>
+    </w:p>
+    <w:p>
+      <w:pPr>
+        <w:pStyle w:val="Geenafstand"/>
+        <w:numPr>
+          <w:ilvl w:val="0"/>
+          <w:numId w:val="4"/>
+        </w:numPr>
+        <w:ind w:left="284" w:hanging="294"/>
+      </w:pPr>
+      <w:r>
+        <w:t>.</w:t>
+      </w:r>
+    </w:p>
+    <w:p>
+      <w:pPr>
+        <w:pStyle w:val="Geenafstand"/>
+        <w:numPr>
+          <w:ilvl w:val="0"/>
+          <w:numId w:val="4"/>
+        </w:numPr>
+        <w:ind w:left="284" w:hanging="294"/>
+      </w:pPr>
+      <w:r>
+        <w:t>.</w:t>
+      </w:r>
+    </w:p>
+    <w:p>
+      <w:pPr>
+        <w:pStyle w:val="Geenafstand"/>
+        <w:numPr>
+          <w:ilvl w:val="0"/>
+          <w:numId w:val="4"/>
+        </w:numPr>
+        <w:ind w:left="284" w:hanging="294"/>
+      </w:pPr>
+      <w:r>
+        <w:t>.</w:t>
+      </w:r>
+    </w:p>
+    <w:p>
+      <w:pPr>
+        <w:pStyle w:val="Geenafstand"/>
+        <w:numPr>
+          <w:ilvl w:val="0"/>
+          <w:numId w:val="4"/>
+        </w:numPr>
+        <w:ind w:left="284" w:hanging="294"/>
+      </w:pPr>
+      <w:r>
+        <w:t>.</w:t>
+      </w:r>
+    </w:p>
+    <w:p>
+      <w:pPr>
+        <w:pStyle w:val="Geenafstand"/>
+        <w:numPr>
+          <w:ilvl w:val="0"/>
+          <w:numId w:val="4"/>
+        </w:numPr>
+        <w:ind w:left="284" w:hanging="294"/>
+      </w:pPr>
+      <w:r>
+        <w:t>.</w:t>
+      </w:r>
+    </w:p>
+    <w:p>
+      <w:pPr>
+        <w:pStyle w:val="Geenafstand"/>
+        <w:numPr>
+          <w:ilvl w:val="0"/>
+          <w:numId w:val="4"/>
+        </w:numPr>
+        <w:ind w:left="284" w:hanging="294"/>
+      </w:pPr>
+      <w:r>
+        <w:t>.</w:t>
+      </w:r>
+    </w:p>
+    <w:p>
+      <w:pPr>
+        <w:pStyle w:val="Geenafstand"/>
+        <w:numPr>
+          <w:ilvl w:val="0"/>
+          <w:numId w:val="4"/>
+        </w:numPr>
+        <w:ind w:left="284" w:hanging="294"/>
+        <w:rPr>
+          <w:rStyle w:val="cssdelimitercolor"/>
+          <w:lang w:val="en-US"/>
+        </w:rPr>
+      </w:pPr>
+      <w:r>
+        <w:rPr>
+          <w:rFonts w:ascii="Consolas" w:hAnsi="Consolas"/>
+          <w:color w:val="A52A2A"/>
+          <w:sz w:val="23"/>
+          <w:szCs w:val="23"/>
+          <w:shd w:val="clear" w:color="auto" w:fill="FFFFFF"/>
+          <w:lang w:val="en-US"/>
+        </w:rPr>
+        <w:t>.</w:t>
+      </w:r>
+      <w:proofErr w:type="spellStart"/>
+      <w:r>
+        <w:rPr>
+          <w:rFonts w:ascii="Consolas" w:hAnsi="Consolas"/>
+          <w:color w:val="A52A2A"/>
+          <w:sz w:val="23"/>
+          <w:szCs w:val="23"/>
+          <w:shd w:val="clear" w:color="auto" w:fill="FFFFFF"/>
+          <w:lang w:val="en-US"/>
+        </w:rPr>
+        <w:t>clearfix</w:t>
+      </w:r>
+      <w:proofErr w:type="spellEnd"/>
+      <w:r>
+        <w:rPr>
+          <w:rFonts w:ascii="Consolas" w:hAnsi="Consolas"/>
+          <w:color w:val="A52A2A"/>
+          <w:sz w:val="23"/>
+          <w:szCs w:val="23"/>
+          <w:shd w:val="clear" w:color="auto" w:fill="FFFFFF"/>
+          <w:lang w:val="en-US"/>
+        </w:rPr>
+        <w:t>::after </w:t>
+      </w:r>
+      <w:r>
+        <w:rPr>
+          <w:rStyle w:val="cssdelimitercolor"/>
+          <w:rFonts w:ascii="Consolas" w:hAnsi="Consolas"/>
+          <w:color w:val="000000"/>
+          <w:sz w:val="23"/>
+          <w:szCs w:val="23"/>
+          <w:shd w:val="clear" w:color="auto" w:fill="FFFFFF"/>
+          <w:lang w:val="en-US"/>
+        </w:rPr>
+        <w:t>{</w:t>
+      </w:r>
+      <w:r>
+        <w:rPr>
+          <w:rFonts w:ascii="Consolas" w:hAnsi="Consolas"/>
+          <w:color w:val="FF0000"/>
+          <w:sz w:val="23"/>
+          <w:szCs w:val="23"/>
+          <w:shd w:val="clear" w:color="auto" w:fill="FFFFFF"/>
+          <w:lang w:val="en-US"/>
+        </w:rPr>
+        <w:br/>
+      </w:r>
+      <w:r>
+        <w:rPr>
+          <w:rStyle w:val="csspropertycolor"/>
+          <w:rFonts w:ascii="Consolas" w:hAnsi="Consolas"/>
+          <w:color w:val="FF0000"/>
+          <w:sz w:val="23"/>
+          <w:szCs w:val="23"/>
+          <w:shd w:val="clear" w:color="auto" w:fill="FFFFFF"/>
+          <w:lang w:val="en-US"/>
+        </w:rPr>
+        <w:t>  content</w:t>
+      </w:r>
+      <w:r>
+        <w:rPr>
+          <w:rStyle w:val="cssdelimitercolor"/>
+          <w:rFonts w:ascii="Consolas" w:hAnsi="Consolas"/>
+          <w:color w:val="000000"/>
+          <w:sz w:val="23"/>
+          <w:szCs w:val="23"/>
+          <w:shd w:val="clear" w:color="auto" w:fill="FFFFFF"/>
+          <w:lang w:val="en-US"/>
+        </w:rPr>
+        <w:t>:</w:t>
+      </w:r>
+      <w:r>
+        <w:rPr>
+          <w:rStyle w:val="csspropertyvaluecolor"/>
+          <w:rFonts w:ascii="Consolas" w:hAnsi="Consolas"/>
+          <w:color w:val="0000CD"/>
+          <w:sz w:val="23"/>
+          <w:szCs w:val="23"/>
+          <w:shd w:val="clear" w:color="auto" w:fill="FFFFFF"/>
+          <w:lang w:val="en-US"/>
+        </w:rPr>
+        <w:t> ""</w:t>
+      </w:r>
+      <w:r>
+        <w:rPr>
+          <w:rStyle w:val="cssdelimitercolor"/>
+          <w:rFonts w:ascii="Consolas" w:hAnsi="Consolas"/>
+          <w:color w:val="000000"/>
+          <w:sz w:val="23"/>
+          <w:szCs w:val="23"/>
+          <w:shd w:val="clear" w:color="auto" w:fill="FFFFFF"/>
+          <w:lang w:val="en-US"/>
+        </w:rPr>
+        <w:t>;</w:t>
+      </w:r>
+      <w:r>
+        <w:rPr>
+          <w:rFonts w:ascii="Consolas" w:hAnsi="Consolas"/>
+          <w:color w:val="FF0000"/>
+          <w:sz w:val="23"/>
+          <w:szCs w:val="23"/>
+          <w:shd w:val="clear" w:color="auto" w:fill="FFFFFF"/>
+          <w:lang w:val="en-US"/>
+        </w:rPr>
+        <w:br/>
+      </w:r>
+      <w:r>
+        <w:rPr>
+          <w:rStyle w:val="csspropertycolor"/>
+          <w:rFonts w:ascii="Consolas" w:hAnsi="Consolas"/>
+          <w:color w:val="FF0000"/>
+          <w:sz w:val="23"/>
+          <w:szCs w:val="23"/>
+          <w:shd w:val="clear" w:color="auto" w:fill="FFFFFF"/>
+          <w:lang w:val="en-US"/>
+        </w:rPr>
+        <w:t>  clear</w:t>
+      </w:r>
+      <w:r>
+        <w:rPr>
+          <w:rStyle w:val="cssdelimitercolor"/>
+          <w:rFonts w:ascii="Consolas" w:hAnsi="Consolas"/>
+          <w:color w:val="000000"/>
+          <w:sz w:val="23"/>
+          <w:szCs w:val="23"/>
+          <w:shd w:val="clear" w:color="auto" w:fill="FFFFFF"/>
+          <w:lang w:val="en-US"/>
+        </w:rPr>
+        <w:t>:</w:t>
+      </w:r>
+      <w:r>
+        <w:rPr>
+          <w:rStyle w:val="csspropertyvaluecolor"/>
+          <w:rFonts w:ascii="Consolas" w:hAnsi="Consolas"/>
+          <w:color w:val="0000CD"/>
+          <w:sz w:val="23"/>
+          <w:szCs w:val="23"/>
+          <w:shd w:val="clear" w:color="auto" w:fill="FFFFFF"/>
+          <w:lang w:val="en-US"/>
+        </w:rPr>
+        <w:t> both</w:t>
+      </w:r>
+      <w:r>
+        <w:rPr>
+          <w:rStyle w:val="cssdelimitercolor"/>
+          <w:rFonts w:ascii="Consolas" w:hAnsi="Consolas"/>
+          <w:color w:val="000000"/>
+          <w:sz w:val="23"/>
+          <w:szCs w:val="23"/>
+          <w:shd w:val="clear" w:color="auto" w:fill="FFFFFF"/>
+          <w:lang w:val="en-US"/>
+        </w:rPr>
+        <w:t>;</w:t>
+      </w:r>
+      <w:r>
+        <w:rPr>
+          <w:rFonts w:ascii="Consolas" w:hAnsi="Consolas"/>
+          <w:color w:val="FF0000"/>
+          <w:sz w:val="23"/>
+          <w:szCs w:val="23"/>
+          <w:shd w:val="clear" w:color="auto" w:fill="FFFFFF"/>
+          <w:lang w:val="en-US"/>
+        </w:rPr>
+        <w:br/>
+      </w:r>
+      <w:r>
+        <w:rPr>
+          <w:rStyle w:val="csspropertycolor"/>
+          <w:rFonts w:ascii="Consolas" w:hAnsi="Consolas"/>
+          <w:color w:val="FF0000"/>
+          <w:sz w:val="23"/>
+          <w:szCs w:val="23"/>
+          <w:shd w:val="clear" w:color="auto" w:fill="FFFFFF"/>
+          <w:lang w:val="en-US"/>
+        </w:rPr>
+        <w:t>  display</w:t>
+      </w:r>
+      <w:r>
+        <w:rPr>
+          <w:rStyle w:val="cssdelimitercolor"/>
+          <w:rFonts w:ascii="Consolas" w:hAnsi="Consolas"/>
+          <w:color w:val="000000"/>
+          <w:sz w:val="23"/>
+          <w:szCs w:val="23"/>
+          <w:shd w:val="clear" w:color="auto" w:fill="FFFFFF"/>
+          <w:lang w:val="en-US"/>
+        </w:rPr>
+        <w:t>:</w:t>
+      </w:r>
+      <w:r>
+        <w:rPr>
+          <w:rStyle w:val="csspropertyvaluecolor"/>
+          <w:rFonts w:ascii="Consolas" w:hAnsi="Consolas"/>
+          <w:color w:val="0000CD"/>
+          <w:sz w:val="23"/>
+          <w:szCs w:val="23"/>
+          <w:shd w:val="clear" w:color="auto" w:fill="FFFFFF"/>
+          <w:lang w:val="en-US"/>
+        </w:rPr>
+        <w:t> table</w:t>
+      </w:r>
+      <w:r>
+        <w:rPr>
+          <w:rStyle w:val="cssdelimitercolor"/>
+          <w:rFonts w:ascii="Consolas" w:hAnsi="Consolas"/>
+          <w:color w:val="000000"/>
+          <w:sz w:val="23"/>
+          <w:szCs w:val="23"/>
+          <w:shd w:val="clear" w:color="auto" w:fill="FFFFFF"/>
+          <w:lang w:val="en-US"/>
+        </w:rPr>
+        <w:t>;</w:t>
+      </w:r>
+      <w:r>
+        <w:rPr>
+          <w:rFonts w:ascii="Consolas" w:hAnsi="Consolas"/>
+          <w:color w:val="FF0000"/>
+          <w:sz w:val="23"/>
+          <w:szCs w:val="23"/>
+          <w:shd w:val="clear" w:color="auto" w:fill="FFFFFF"/>
+          <w:lang w:val="en-US"/>
+        </w:rPr>
+        <w:br/>
+      </w:r>
+      <w:r>
+        <w:rPr>
+          <w:rStyle w:val="cssdelimitercolor"/>
+          <w:rFonts w:ascii="Consolas" w:hAnsi="Consolas"/>
+          <w:color w:val="000000"/>
+          <w:sz w:val="23"/>
+          <w:szCs w:val="23"/>
+          <w:shd w:val="clear" w:color="auto" w:fill="FFFFFF"/>
+          <w:lang w:val="en-US"/>
+        </w:rPr>
+        <w:t>}</w:t>
+      </w:r>
+    </w:p>
+    <w:p>
+      <w:pPr>
+        <w:rPr>
+          <w:rFonts w:ascii="Consolas" w:hAnsi="Consolas"/>
+          <w:color w:val="A52A2A"/>
+          <w:sz w:val="23"/>
+          <w:szCs w:val="23"/>
+          <w:shd w:val="clear" w:color="auto" w:fill="FFFFFF"/>
+          <w:lang w:val="en-US"/>
+        </w:rPr>
       </w:pPr>
     </w:p>
     <w:sectPr>
@@ -741,11 +1416,278 @@
       </w:pPr>
     </w:lvl>
   </w:abstractNum>
+  <w:abstractNum w:abstractNumId="2" w15:restartNumberingAfterBreak="0">
+    <w:nsid w:val="2CEB5D6A"/>
+    <w:multiLevelType w:val="hybridMultilevel"/>
+    <w:tmpl w:val="C92C1780"/>
+    <w:lvl w:ilvl="0" w:tplc="0413000F">
+      <w:start w:val="1"/>
+      <w:numFmt w:val="decimal"/>
+      <w:lvlText w:val="%1."/>
+      <w:lvlJc w:val="left"/>
+      <w:pPr>
+        <w:ind w:left="720" w:hanging="360"/>
+      </w:pPr>
+    </w:lvl>
+    <w:lvl w:ilvl="1" w:tplc="04130019" w:tentative="1">
+      <w:start w:val="1"/>
+      <w:numFmt w:val="lowerLetter"/>
+      <w:lvlText w:val="%2."/>
+      <w:lvlJc w:val="left"/>
+      <w:pPr>
+        <w:ind w:left="1440" w:hanging="360"/>
+      </w:pPr>
+    </w:lvl>
+    <w:lvl w:ilvl="2" w:tplc="0413001B" w:tentative="1">
+      <w:start w:val="1"/>
+      <w:numFmt w:val="lowerRoman"/>
+      <w:lvlText w:val="%3."/>
+      <w:lvlJc w:val="right"/>
+      <w:pPr>
+        <w:ind w:left="2160" w:hanging="180"/>
+      </w:pPr>
+    </w:lvl>
+    <w:lvl w:ilvl="3" w:tplc="0413000F" w:tentative="1">
+      <w:start w:val="1"/>
+      <w:numFmt w:val="decimal"/>
+      <w:lvlText w:val="%4."/>
+      <w:lvlJc w:val="left"/>
+      <w:pPr>
+        <w:ind w:left="2880" w:hanging="360"/>
+      </w:pPr>
+    </w:lvl>
+    <w:lvl w:ilvl="4" w:tplc="04130019" w:tentative="1">
+      <w:start w:val="1"/>
+      <w:numFmt w:val="lowerLetter"/>
+      <w:lvlText w:val="%5."/>
+      <w:lvlJc w:val="left"/>
+      <w:pPr>
+        <w:ind w:left="3600" w:hanging="360"/>
+      </w:pPr>
+    </w:lvl>
+    <w:lvl w:ilvl="5" w:tplc="0413001B" w:tentative="1">
+      <w:start w:val="1"/>
+      <w:numFmt w:val="lowerRoman"/>
+      <w:lvlText w:val="%6."/>
+      <w:lvlJc w:val="right"/>
+      <w:pPr>
+        <w:ind w:left="4320" w:hanging="180"/>
+      </w:pPr>
+    </w:lvl>
+    <w:lvl w:ilvl="6" w:tplc="0413000F" w:tentative="1">
+      <w:start w:val="1"/>
+      <w:numFmt w:val="decimal"/>
+      <w:lvlText w:val="%7."/>
+      <w:lvlJc w:val="left"/>
+      <w:pPr>
+        <w:ind w:left="5040" w:hanging="360"/>
+      </w:pPr>
+    </w:lvl>
+    <w:lvl w:ilvl="7" w:tplc="04130019" w:tentative="1">
+      <w:start w:val="1"/>
+      <w:numFmt w:val="lowerLetter"/>
+      <w:lvlText w:val="%8."/>
+      <w:lvlJc w:val="left"/>
+      <w:pPr>
+        <w:ind w:left="5760" w:hanging="360"/>
+      </w:pPr>
+    </w:lvl>
+    <w:lvl w:ilvl="8" w:tplc="0413001B" w:tentative="1">
+      <w:start w:val="1"/>
+      <w:numFmt w:val="lowerRoman"/>
+      <w:lvlText w:val="%9."/>
+      <w:lvlJc w:val="right"/>
+      <w:pPr>
+        <w:ind w:left="6480" w:hanging="180"/>
+      </w:pPr>
+    </w:lvl>
+  </w:abstractNum>
+  <w:abstractNum w:abstractNumId="3" w15:restartNumberingAfterBreak="0">
+    <w:nsid w:val="38DC0485"/>
+    <w:multiLevelType w:val="hybridMultilevel"/>
+    <w:tmpl w:val="FF78511E"/>
+    <w:lvl w:ilvl="0" w:tplc="0413000F">
+      <w:start w:val="1"/>
+      <w:numFmt w:val="decimal"/>
+      <w:lvlText w:val="%1."/>
+      <w:lvlJc w:val="left"/>
+      <w:pPr>
+        <w:ind w:left="720" w:hanging="360"/>
+      </w:pPr>
+    </w:lvl>
+    <w:lvl w:ilvl="1" w:tplc="04130019" w:tentative="1">
+      <w:start w:val="1"/>
+      <w:numFmt w:val="lowerLetter"/>
+      <w:lvlText w:val="%2."/>
+      <w:lvlJc w:val="left"/>
+      <w:pPr>
+        <w:ind w:left="1440" w:hanging="360"/>
+      </w:pPr>
+    </w:lvl>
+    <w:lvl w:ilvl="2" w:tplc="0413001B" w:tentative="1">
+      <w:start w:val="1"/>
+      <w:numFmt w:val="lowerRoman"/>
+      <w:lvlText w:val="%3."/>
+      <w:lvlJc w:val="right"/>
+      <w:pPr>
+        <w:ind w:left="2160" w:hanging="180"/>
+      </w:pPr>
+    </w:lvl>
+    <w:lvl w:ilvl="3" w:tplc="0413000F" w:tentative="1">
+      <w:start w:val="1"/>
+      <w:numFmt w:val="decimal"/>
+      <w:lvlText w:val="%4."/>
+      <w:lvlJc w:val="left"/>
+      <w:pPr>
+        <w:ind w:left="2880" w:hanging="360"/>
+      </w:pPr>
+    </w:lvl>
+    <w:lvl w:ilvl="4" w:tplc="04130019" w:tentative="1">
+      <w:start w:val="1"/>
+      <w:numFmt w:val="lowerLetter"/>
+      <w:lvlText w:val="%5."/>
+      <w:lvlJc w:val="left"/>
+      <w:pPr>
+        <w:ind w:left="3600" w:hanging="360"/>
+      </w:pPr>
+    </w:lvl>
+    <w:lvl w:ilvl="5" w:tplc="0413001B" w:tentative="1">
+      <w:start w:val="1"/>
+      <w:numFmt w:val="lowerRoman"/>
+      <w:lvlText w:val="%6."/>
+      <w:lvlJc w:val="right"/>
+      <w:pPr>
+        <w:ind w:left="4320" w:hanging="180"/>
+      </w:pPr>
+    </w:lvl>
+    <w:lvl w:ilvl="6" w:tplc="0413000F" w:tentative="1">
+      <w:start w:val="1"/>
+      <w:numFmt w:val="decimal"/>
+      <w:lvlText w:val="%7."/>
+      <w:lvlJc w:val="left"/>
+      <w:pPr>
+        <w:ind w:left="5040" w:hanging="360"/>
+      </w:pPr>
+    </w:lvl>
+    <w:lvl w:ilvl="7" w:tplc="04130019" w:tentative="1">
+      <w:start w:val="1"/>
+      <w:numFmt w:val="lowerLetter"/>
+      <w:lvlText w:val="%8."/>
+      <w:lvlJc w:val="left"/>
+      <w:pPr>
+        <w:ind w:left="5760" w:hanging="360"/>
+      </w:pPr>
+    </w:lvl>
+    <w:lvl w:ilvl="8" w:tplc="0413001B" w:tentative="1">
+      <w:start w:val="1"/>
+      <w:numFmt w:val="lowerRoman"/>
+      <w:lvlText w:val="%9."/>
+      <w:lvlJc w:val="right"/>
+      <w:pPr>
+        <w:ind w:left="6480" w:hanging="180"/>
+      </w:pPr>
+    </w:lvl>
+  </w:abstractNum>
+  <w:abstractNum w:abstractNumId="4" w15:restartNumberingAfterBreak="0">
+    <w:nsid w:val="60980213"/>
+    <w:multiLevelType w:val="hybridMultilevel"/>
+    <w:tmpl w:val="70F4CBA6"/>
+    <w:lvl w:ilvl="0" w:tplc="0413000F">
+      <w:start w:val="1"/>
+      <w:numFmt w:val="decimal"/>
+      <w:lvlText w:val="%1."/>
+      <w:lvlJc w:val="left"/>
+      <w:pPr>
+        <w:ind w:left="720" w:hanging="360"/>
+      </w:pPr>
+    </w:lvl>
+    <w:lvl w:ilvl="1" w:tplc="04130019" w:tentative="1">
+      <w:start w:val="1"/>
+      <w:numFmt w:val="lowerLetter"/>
+      <w:lvlText w:val="%2."/>
+      <w:lvlJc w:val="left"/>
+      <w:pPr>
+        <w:ind w:left="1440" w:hanging="360"/>
+      </w:pPr>
+    </w:lvl>
+    <w:lvl w:ilvl="2" w:tplc="0413001B" w:tentative="1">
+      <w:start w:val="1"/>
+      <w:numFmt w:val="lowerRoman"/>
+      <w:lvlText w:val="%3."/>
+      <w:lvlJc w:val="right"/>
+      <w:pPr>
+        <w:ind w:left="2160" w:hanging="180"/>
+      </w:pPr>
+    </w:lvl>
+    <w:lvl w:ilvl="3" w:tplc="0413000F" w:tentative="1">
+      <w:start w:val="1"/>
+      <w:numFmt w:val="decimal"/>
+      <w:lvlText w:val="%4."/>
+      <w:lvlJc w:val="left"/>
+      <w:pPr>
+        <w:ind w:left="2880" w:hanging="360"/>
+      </w:pPr>
+    </w:lvl>
+    <w:lvl w:ilvl="4" w:tplc="04130019" w:tentative="1">
+      <w:start w:val="1"/>
+      <w:numFmt w:val="lowerLetter"/>
+      <w:lvlText w:val="%5."/>
+      <w:lvlJc w:val="left"/>
+      <w:pPr>
+        <w:ind w:left="3600" w:hanging="360"/>
+      </w:pPr>
+    </w:lvl>
+    <w:lvl w:ilvl="5" w:tplc="0413001B" w:tentative="1">
+      <w:start w:val="1"/>
+      <w:numFmt w:val="lowerRoman"/>
+      <w:lvlText w:val="%6."/>
+      <w:lvlJc w:val="right"/>
+      <w:pPr>
+        <w:ind w:left="4320" w:hanging="180"/>
+      </w:pPr>
+    </w:lvl>
+    <w:lvl w:ilvl="6" w:tplc="0413000F" w:tentative="1">
+      <w:start w:val="1"/>
+      <w:numFmt w:val="decimal"/>
+      <w:lvlText w:val="%7."/>
+      <w:lvlJc w:val="left"/>
+      <w:pPr>
+        <w:ind w:left="5040" w:hanging="360"/>
+      </w:pPr>
+    </w:lvl>
+    <w:lvl w:ilvl="7" w:tplc="04130019" w:tentative="1">
+      <w:start w:val="1"/>
+      <w:numFmt w:val="lowerLetter"/>
+      <w:lvlText w:val="%8."/>
+      <w:lvlJc w:val="left"/>
+      <w:pPr>
+        <w:ind w:left="5760" w:hanging="360"/>
+      </w:pPr>
+    </w:lvl>
+    <w:lvl w:ilvl="8" w:tplc="0413001B" w:tentative="1">
+      <w:start w:val="1"/>
+      <w:numFmt w:val="lowerRoman"/>
+      <w:lvlText w:val="%9."/>
+      <w:lvlJc w:val="right"/>
+      <w:pPr>
+        <w:ind w:left="6480" w:hanging="180"/>
+      </w:pPr>
+    </w:lvl>
+  </w:abstractNum>
   <w:num w:numId="1">
     <w:abstractNumId w:val="1"/>
   </w:num>
   <w:num w:numId="2">
     <w:abstractNumId w:val="0"/>
+  </w:num>
+  <w:num w:numId="3">
+    <w:abstractNumId w:val="4"/>
+  </w:num>
+  <w:num w:numId="4">
+    <w:abstractNumId w:val="2"/>
+  </w:num>
+  <w:num w:numId="5">
+    <w:abstractNumId w:val="3"/>
   </w:num>
 </w:numbering>
 </file>
@@ -1221,6 +2163,40 @@
       <w:contextualSpacing/>
     </w:pPr>
   </w:style>
+  <w:style w:type="character" w:customStyle="1" w:styleId="ng-star-inserted">
+    <w:name w:val="ng-star-inserted"/>
+    <w:basedOn w:val="Standaardalinea-lettertype"/>
+    <w:rsid w:val="00E55FF1"/>
+  </w:style>
+  <w:style w:type="character" w:customStyle="1" w:styleId="draweremphasized-code">
+    <w:name w:val="drawer__emphasized-code"/>
+    <w:basedOn w:val="Standaardalinea-lettertype"/>
+    <w:rsid w:val="00E55FF1"/>
+  </w:style>
+  <w:style w:type="paragraph" w:styleId="Geenafstand">
+    <w:name w:val="No Spacing"/>
+    <w:uiPriority w:val="1"/>
+    <w:qFormat/>
+    <w:rsid w:val="00E55FF1"/>
+    <w:pPr>
+      <w:spacing w:after="0" w:line="240" w:lineRule="auto"/>
+    </w:pPr>
+  </w:style>
+  <w:style w:type="character" w:customStyle="1" w:styleId="cssdelimitercolor">
+    <w:name w:val="cssdelimitercolor"/>
+    <w:basedOn w:val="Standaardalinea-lettertype"/>
+    <w:rsid w:val="008D1A1F"/>
+  </w:style>
+  <w:style w:type="character" w:customStyle="1" w:styleId="csspropertycolor">
+    <w:name w:val="csspropertycolor"/>
+    <w:basedOn w:val="Standaardalinea-lettertype"/>
+    <w:rsid w:val="008D1A1F"/>
+  </w:style>
+  <w:style w:type="character" w:customStyle="1" w:styleId="csspropertyvaluecolor">
+    <w:name w:val="csspropertyvaluecolor"/>
+    <w:basedOn w:val="Standaardalinea-lettertype"/>
+    <w:rsid w:val="008D1A1F"/>
+  </w:style>
 </w:styles>
 </file>
 
